--- a/12345.docx
+++ b/12345.docx
@@ -34,8 +34,47 @@
           <w:lang w:val="en-US"/>
         </w:rPr>
       </w:pPr>
+      <w:r>
+        <w:rPr>
+          <w:lang w:val="en-US"/>
+        </w:rPr>
+        <w:t>Harini Akka</w:t>
+      </w:r>
+    </w:p>
+    <w:p>
+      <w:pPr>
+        <w:rPr>
+          <w:lang w:val="en-US"/>
+        </w:rPr>
+      </w:pPr>
+      <w:r>
+        <w:rPr>
+          <w:lang w:val="en-US"/>
+        </w:rPr>
+        <w:t>Likitha Sis</w:t>
+      </w:r>
+    </w:p>
+    <w:p>
+      <w:pPr>
+        <w:rPr>
+          <w:lang w:val="en-US"/>
+        </w:rPr>
+      </w:pPr>
+      <w:r>
+        <w:rPr>
+          <w:lang w:val="en-US"/>
+        </w:rPr>
+        <w:t>Sujana Sis</w:t>
+      </w:r>
       <w:bookmarkStart w:id="0" w:name="_GoBack"/>
       <w:bookmarkEnd w:id="0"/>
+    </w:p>
+    <w:p>
+      <w:pPr>
+        <w:rPr>
+          <w:lang w:val="en-US"/>
+        </w:rPr>
+      </w:pPr>
     </w:p>
     <w:sectPr>
       <w:pgSz w:w="11906" w:h="16838"/>
